--- a/Sem2Lab2/Отчет.docx
+++ b/Sem2Lab2/Отчет.docx
@@ -18,6 +18,9 @@
     </w:p>
     <w:p>
       <w:r>
+        <w:rPr>
+          <w:noProof/>
+        </w:rPr>
         <w:drawing>
           <wp:inline distT="0" distB="0" distL="0" distR="0" wp14:anchorId="1B6BA5D0" wp14:editId="651F8C87">
             <wp:extent cx="3922192" cy="2802469"/>
@@ -59,14 +62,12 @@
       <w:r>
         <w:t xml:space="preserve">В приложении имеется сущность </w:t>
       </w:r>
-      <w:proofErr w:type="spellStart"/>
       <w:r>
         <w:rPr>
           <w:lang w:val="en-US"/>
         </w:rPr>
         <w:t>ProductModel</w:t>
       </w:r>
-      <w:proofErr w:type="spellEnd"/>
       <w:r>
         <w:t xml:space="preserve">, </w:t>
       </w:r>
@@ -116,15 +117,7 @@
         <w:t xml:space="preserve"> </w:t>
       </w:r>
       <w:r>
-        <w:t xml:space="preserve">из терминологии баз данных). Поскольку в данной реализации мы не можем пользоваться адаптерами, встает вопрос: что же нам делать? Есть несколько «костыльных» решений, а </w:t>
-      </w:r>
-      <w:proofErr w:type="gramStart"/>
-      <w:r>
-        <w:t>так же</w:t>
-      </w:r>
-      <w:proofErr w:type="gramEnd"/>
-      <w:r>
-        <w:t xml:space="preserve"> способ</w:t>
+        <w:t>из терминологии баз данных). Поскольку в данной реализации мы не можем пользоваться адаптерами, встает вопрос: что же нам делать? Есть несколько «костыльных» решений, а так же способ</w:t>
       </w:r>
       <w:r>
         <w:t>,</w:t>
@@ -141,14 +134,12 @@
       <w:r>
         <w:t xml:space="preserve">мы будем использовать служебную сущность </w:t>
       </w:r>
-      <w:proofErr w:type="spellStart"/>
       <w:r>
         <w:rPr>
           <w:lang w:val="en-US"/>
         </w:rPr>
         <w:t>ProductModel</w:t>
       </w:r>
-      <w:proofErr w:type="spellEnd"/>
       <w:r>
         <w:t xml:space="preserve"> во всем приложении. Собственно, рассматривать будем последний способ, и выстраивать проблематику «неиспользования» паттерна Адаптер будем именно на нем.</w:t>
       </w:r>
@@ -157,14 +148,12 @@
       <w:r>
         <w:t>При таком подходе диаграмма архитектуры будет выглядеть примерно так (</w:t>
       </w:r>
-      <w:proofErr w:type="spellStart"/>
       <w:r>
         <w:rPr>
           <w:lang w:val="en-US"/>
         </w:rPr>
         <w:t>uml</w:t>
       </w:r>
-      <w:proofErr w:type="spellEnd"/>
       <w:r>
         <w:t>-</w:t>
       </w:r>
@@ -180,6 +169,7 @@
       </w:pPr>
       <w:r>
         <w:rPr>
+          <w:noProof/>
           <w:lang w:val="en-US"/>
         </w:rPr>
         <w:drawing>
@@ -220,22 +210,15 @@
       </w:r>
     </w:p>
     <w:p>
-      <w:pPr>
-        <w:rPr>
-          <w:lang w:val="en-US"/>
-        </w:rPr>
-      </w:pPr>
       <w:r>
         <w:t xml:space="preserve">Чтобы четко понимать, какие проблемы обнажило использование </w:t>
       </w:r>
-      <w:proofErr w:type="spellStart"/>
       <w:r>
         <w:rPr>
           <w:lang w:val="en-US"/>
         </w:rPr>
         <w:t>ProductModel</w:t>
       </w:r>
-      <w:proofErr w:type="spellEnd"/>
       <w:r>
         <w:t xml:space="preserve"> по всему приложению – опишу базовые архитектурные требования подхода </w:t>
       </w:r>
@@ -288,13 +271,8 @@
         <w:t xml:space="preserve">, </w:t>
       </w:r>
       <w:r>
-        <w:t xml:space="preserve">доступ к нему, </w:t>
-      </w:r>
-      <w:proofErr w:type="spellStart"/>
-      <w:r>
-        <w:t>по-правильному</w:t>
-      </w:r>
-      <w:proofErr w:type="spellEnd"/>
+        <w:t>доступ к нему, по-правильному</w:t>
+      </w:r>
       <w:r>
         <w:t xml:space="preserve">, </w:t>
       </w:r>
@@ -319,42 +297,36 @@
       <w:r>
         <w:t xml:space="preserve"> через какой-либо </w:t>
       </w:r>
-      <w:proofErr w:type="spellStart"/>
       <w:r>
         <w:rPr>
           <w:lang w:val="en-US"/>
         </w:rPr>
         <w:t>RepositoryImpl</w:t>
       </w:r>
-      <w:proofErr w:type="spellEnd"/>
       <w:r>
         <w:t xml:space="preserve">, </w:t>
       </w:r>
       <w:r>
         <w:t xml:space="preserve">к которому уже цепляются </w:t>
       </w:r>
-      <w:proofErr w:type="spellStart"/>
       <w:r>
         <w:rPr>
           <w:lang w:val="en-US"/>
         </w:rPr>
         <w:t>UseCase</w:t>
       </w:r>
-      <w:proofErr w:type="spellEnd"/>
       <w:r>
         <w:t xml:space="preserve">, </w:t>
       </w:r>
       <w:r>
         <w:t xml:space="preserve">а к ним </w:t>
       </w:r>
-      <w:proofErr w:type="spellStart"/>
       <w:r>
         <w:rPr>
           <w:lang w:val="en-US"/>
         </w:rPr>
         <w:t>ViewModels</w:t>
       </w:r>
-      <w:proofErr w:type="spellEnd"/>
       <w:r>
         <w:t xml:space="preserve"> </w:t>
       </w:r>
@@ -391,14 +363,12 @@
       <w:r>
         <w:t xml:space="preserve">Служебная сущность </w:t>
       </w:r>
-      <w:proofErr w:type="spellStart"/>
       <w:r>
         <w:rPr>
           <w:lang w:val="en-US"/>
         </w:rPr>
         <w:t>ProductModel</w:t>
       </w:r>
-      <w:proofErr w:type="spellEnd"/>
       <w:r>
         <w:t xml:space="preserve"> – это, как раз, один из объектов </w:t>
       </w:r>
@@ -418,15 +388,7 @@
         <w:t xml:space="preserve"> мы видим, что в нашем «неправильном» решении все приложение, все слои имеют доступ к этому классу</w:t>
       </w:r>
       <w:r>
-        <w:t xml:space="preserve">. Из-за этого, кстати, создается </w:t>
-      </w:r>
-      <w:proofErr w:type="spellStart"/>
-      <w:r>
-        <w:t>ссылочность</w:t>
-      </w:r>
-      <w:proofErr w:type="spellEnd"/>
-      <w:r>
-        <w:t xml:space="preserve"> слоя </w:t>
+        <w:t xml:space="preserve">. Из-за этого, кстати, создается ссылочность слоя </w:t>
       </w:r>
       <w:r>
         <w:rPr>
@@ -473,6 +435,9 @@
     </w:p>
     <w:p>
       <w:r>
+        <w:rPr>
+          <w:noProof/>
+        </w:rPr>
         <w:lastRenderedPageBreak/>
         <w:drawing>
           <wp:inline distT="0" distB="0" distL="0" distR="0" wp14:anchorId="21A7E58E" wp14:editId="1FD69AD0">
@@ -515,14 +480,12 @@
       <w:r>
         <w:t xml:space="preserve">Вот так, например, выглядит наполнение элемента прокручиваемого списка с помощью данных из объекта </w:t>
       </w:r>
-      <w:proofErr w:type="spellStart"/>
       <w:r>
         <w:rPr>
           <w:lang w:val="en-US"/>
         </w:rPr>
         <w:t>ProductModel</w:t>
       </w:r>
-      <w:proofErr w:type="spellEnd"/>
       <w:r>
         <w:t>.</w:t>
       </w:r>
@@ -541,14 +504,12 @@
       <w:r>
         <w:t xml:space="preserve">, решил поменять </w:t>
       </w:r>
-      <w:proofErr w:type="spellStart"/>
       <w:r>
         <w:rPr>
           <w:lang w:val="en-US"/>
         </w:rPr>
         <w:t>ProductModel</w:t>
       </w:r>
-      <w:proofErr w:type="spellEnd"/>
       <w:r>
         <w:t xml:space="preserve">. Например, он решил, что поля называются как-то некрасиво, и решил их переименовать. У нас при очередной сборке, естественно, все упадет, и придется поднимать документацию по изменениям, и вручную подгонять имена полей под новые. При этом не </w:t>
       </w:r>
@@ -569,6 +530,9 @@
     </w:p>
     <w:p>
       <w:r>
+        <w:rPr>
+          <w:noProof/>
+        </w:rPr>
         <w:drawing>
           <wp:inline distT="0" distB="0" distL="0" distR="0" wp14:anchorId="19355EED" wp14:editId="5EDE9F58">
             <wp:extent cx="3937757" cy="2767369"/>
@@ -610,28 +574,24 @@
       <w:r>
         <w:t xml:space="preserve">С помощью класса </w:t>
       </w:r>
-      <w:proofErr w:type="spellStart"/>
       <w:r>
         <w:rPr>
           <w:lang w:val="en-US"/>
         </w:rPr>
         <w:t>ProductConverter</w:t>
       </w:r>
-      <w:proofErr w:type="spellEnd"/>
       <w:r>
         <w:t xml:space="preserve"> </w:t>
       </w:r>
       <w:r>
         <w:t xml:space="preserve">мы из </w:t>
       </w:r>
-      <w:proofErr w:type="spellStart"/>
       <w:r>
         <w:rPr>
           <w:lang w:val="en-US"/>
         </w:rPr>
         <w:t>ProductModel</w:t>
       </w:r>
-      <w:proofErr w:type="spellEnd"/>
       <w:r>
         <w:t xml:space="preserve"> </w:t>
       </w:r>
@@ -656,14 +616,12 @@
       <w:r>
         <w:t xml:space="preserve">. </w:t>
       </w:r>
-      <w:proofErr w:type="spellStart"/>
       <w:r>
         <w:rPr>
           <w:lang w:val="en-US"/>
         </w:rPr>
         <w:t>ProductModel</w:t>
       </w:r>
-      <w:proofErr w:type="spellEnd"/>
       <w:r>
         <w:t xml:space="preserve"> </w:t>
       </w:r>
@@ -688,14 +646,12 @@
       <w:r>
         <w:t xml:space="preserve">Более того в конвертере мы можем, например, задать правила, по которым данные из </w:t>
       </w:r>
-      <w:proofErr w:type="spellStart"/>
       <w:r>
         <w:rPr>
           <w:lang w:val="en-US"/>
         </w:rPr>
         <w:t>ProductModel</w:t>
       </w:r>
-      <w:proofErr w:type="spellEnd"/>
       <w:r>
         <w:t xml:space="preserve"> будут переходить в </w:t>
       </w:r>
@@ -708,24 +664,14 @@
       <w:r>
         <w:t xml:space="preserve">. Это нужно, потому что </w:t>
       </w:r>
-      <w:proofErr w:type="spellStart"/>
       <w:r>
         <w:rPr>
           <w:lang w:val="en-US"/>
         </w:rPr>
         <w:t>ProductModel</w:t>
       </w:r>
-      <w:proofErr w:type="spellEnd"/>
-      <w:r>
-        <w:t xml:space="preserve"> – служебная сущность, она нужна для правильной </w:t>
-      </w:r>
-      <w:proofErr w:type="spellStart"/>
-      <w:r>
-        <w:t>десериализации</w:t>
-      </w:r>
-      <w:proofErr w:type="spellEnd"/>
-      <w:r>
-        <w:t xml:space="preserve">, логика её построения может быть неудобной для наших задач. Именно поэтому мы самостоятельно пишем </w:t>
+      <w:r>
+        <w:t xml:space="preserve"> – служебная сущность, она нужна для правильной десериализации, логика её построения может быть неудобной для наших задач. Именно поэтому мы самостоятельно пишем </w:t>
       </w:r>
       <w:r>
         <w:rPr>
@@ -739,6 +685,9 @@
     </w:p>
     <w:p>
       <w:r>
+        <w:rPr>
+          <w:noProof/>
+        </w:rPr>
         <w:lastRenderedPageBreak/>
         <w:drawing>
           <wp:inline distT="0" distB="0" distL="0" distR="0" wp14:anchorId="09DE9F7A" wp14:editId="76FF405C">
@@ -781,10 +730,10 @@
     <w:p>
       <w:r>
         <w:drawing>
-          <wp:inline distT="0" distB="0" distL="0" distR="0" wp14:anchorId="3F291E49" wp14:editId="1A374132">
-            <wp:extent cx="7416800" cy="4248785"/>
-            <wp:effectExtent l="0" t="0" r="0" b="0"/>
-            <wp:docPr id="7" name="Рисунок 7"/>
+          <wp:inline distT="0" distB="0" distL="0" distR="0" wp14:anchorId="5F1E6C46" wp14:editId="660C16A8">
+            <wp:extent cx="7416800" cy="4050665"/>
+            <wp:effectExtent l="0" t="0" r="0" b="6985"/>
+            <wp:docPr id="3" name="Рисунок 3"/>
             <wp:cNvGraphicFramePr>
               <a:graphicFrameLocks xmlns:a="http://schemas.openxmlformats.org/drawingml/2006/main" noChangeAspect="1"/>
             </wp:cNvGraphicFramePr>
@@ -804,7 +753,7 @@
                   <pic:spPr>
                     <a:xfrm>
                       <a:off x="0" y="0"/>
-                      <a:ext cx="7416800" cy="4248785"/>
+                      <a:ext cx="7416800" cy="4050665"/>
                     </a:xfrm>
                     <a:prstGeom prst="rect">
                       <a:avLst/>
